--- a/Kafka/Apache Kafka for absolute beginners/Section 4 Apache Kafka Cluster Architecture/25. Partition Leader vs Partition Follower.docx
+++ b/Kafka/Apache Kafka for absolute beginners/Section 4 Apache Kafka Cluster Architecture/25. Partition Leader vs Partition Follower.docx
@@ -15,9 +15,9 @@
           <w:noProof/>
         </w:rPr>
         <w:drawing>
-          <wp:inline distT="0" distB="0" distL="0" distR="0" wp14:anchorId="652C8194" wp14:editId="645B8BA7">
-            <wp:extent cx="7292975" cy="1539089"/>
-            <wp:effectExtent l="0" t="0" r="3175" b="4445"/>
+          <wp:inline distT="0" distB="0" distL="0" distR="0" wp14:anchorId="33406BA1" wp14:editId="4FBFD8A3">
+            <wp:extent cx="7651115" cy="2072005"/>
+            <wp:effectExtent l="0" t="0" r="6985" b="4445"/>
             <wp:docPr id="1" name="Picture 1" descr="Text&#10;&#10;Description automatically generated"/>
             <wp:cNvGraphicFramePr>
               <a:graphicFrameLocks xmlns:a="http://schemas.openxmlformats.org/drawingml/2006/main" noChangeAspect="1"/>
@@ -38,7 +38,7 @@
                   <pic:spPr>
                     <a:xfrm>
                       <a:off x="0" y="0"/>
-                      <a:ext cx="7318329" cy="1544440"/>
+                      <a:ext cx="7651115" cy="2072005"/>
                     </a:xfrm>
                     <a:prstGeom prst="rect">
                       <a:avLst/>
@@ -50,18 +50,24 @@
           </wp:inline>
         </w:drawing>
       </w:r>
-      <w:r>
-        <w:br/>
-      </w:r>
+    </w:p>
+    <w:p>
+      <w:pPr>
+        <w:pStyle w:val="ListParagraph"/>
+        <w:numPr>
+          <w:ilvl w:val="0"/>
+          <w:numId w:val="22"/>
+        </w:numPr>
+      </w:pPr>
       <w:r>
         <w:rPr>
           <w:noProof/>
         </w:rPr>
         <w:drawing>
-          <wp:inline distT="0" distB="0" distL="0" distR="0" wp14:anchorId="7765B062" wp14:editId="5EF4E13D">
-            <wp:extent cx="7288976" cy="525145"/>
-            <wp:effectExtent l="0" t="0" r="7620" b="8255"/>
-            <wp:docPr id="57" name="Picture 57"/>
+          <wp:inline distT="0" distB="0" distL="0" distR="0" wp14:anchorId="00733544" wp14:editId="57F6994F">
+            <wp:extent cx="7307083" cy="600075"/>
+            <wp:effectExtent l="0" t="0" r="8255" b="0"/>
+            <wp:docPr id="76" name="Picture 76"/>
             <wp:cNvGraphicFramePr>
               <a:graphicFrameLocks xmlns:a="http://schemas.openxmlformats.org/drawingml/2006/main" noChangeAspect="1"/>
             </wp:cNvGraphicFramePr>
@@ -81,7 +87,7 @@
                   <pic:spPr>
                     <a:xfrm>
                       <a:off x="0" y="0"/>
-                      <a:ext cx="7296188" cy="525665"/>
+                      <a:ext cx="7315175" cy="600740"/>
                     </a:xfrm>
                     <a:prstGeom prst="rect">
                       <a:avLst/>
@@ -103,7 +109,27 @@
         </w:numPr>
       </w:pPr>
       <w:r>
-        <w:t>In earlier lectures, we explored two dimensions of Apache Kafka.</w:t>
+        <w:t>In the last lecture, we discussed how replicas are distributed among the Brokers in a cluster.</w:t>
+      </w:r>
+    </w:p>
+    <w:p>
+      <w:pPr>
+        <w:pStyle w:val="ListParagraph"/>
+        <w:numPr>
+          <w:ilvl w:val="0"/>
+          <w:numId w:val="22"/>
+        </w:numPr>
+      </w:pPr>
+      <w:r>
+        <w:rPr>
+          <w:b/>
+          <w:bCs/>
+          <w:u w:val="single"/>
+        </w:rPr>
+        <w:t>Agenda</w:t>
+      </w:r>
+      <w:r>
+        <w:t>:</w:t>
       </w:r>
     </w:p>
     <w:p>
@@ -115,19 +141,7 @@
         </w:numPr>
       </w:pPr>
       <w:r>
-        <w:t>Partitions - Log Files.</w:t>
-      </w:r>
-    </w:p>
-    <w:p>
-      <w:pPr>
-        <w:pStyle w:val="ListParagraph"/>
-        <w:numPr>
-          <w:ilvl w:val="1"/>
-          <w:numId w:val="22"/>
-        </w:numPr>
-      </w:pPr>
-      <w:r>
-        <w:t>Cluster Formation.</w:t>
+        <w:t>Responsibility of leaders and followers.</w:t>
       </w:r>
     </w:p>
     <w:p>
@@ -139,33 +153,14 @@
         </w:numPr>
       </w:pPr>
       <w:r>
-        <w:t>The next step is to tie up the relationship b/w these two dimension</w:t>
-      </w:r>
-      <w:r>
-        <w:t>s</w:t>
-      </w:r>
-      <w:r>
-        <w:t xml:space="preserve"> and understand how the work is distributed among the Brokers in the Kafka Cluster.</w:t>
-      </w:r>
-      <w:r>
-        <w:br/>
-        <w:t>Primarily, we want to understand what makes Kafka to be scalable and fault tolerance system</w:t>
-      </w:r>
-      <w:r>
-        <w:t>.</w:t>
-      </w:r>
-      <w:r>
-        <w:br/>
-      </w:r>
-      <w:r>
         <w:rPr>
           <w:noProof/>
         </w:rPr>
         <w:drawing>
-          <wp:inline distT="0" distB="0" distL="0" distR="0" wp14:anchorId="203F206A" wp14:editId="3CEFF551">
-            <wp:extent cx="7651115" cy="390525"/>
-            <wp:effectExtent l="0" t="0" r="6985" b="9525"/>
-            <wp:docPr id="58" name="Picture 58"/>
+          <wp:inline distT="0" distB="0" distL="0" distR="0" wp14:anchorId="18CCC612" wp14:editId="4FC730CE">
+            <wp:extent cx="7651115" cy="382905"/>
+            <wp:effectExtent l="0" t="0" r="6985" b="0"/>
+            <wp:docPr id="77" name="Picture 77"/>
             <wp:cNvGraphicFramePr>
               <a:graphicFrameLocks xmlns:a="http://schemas.openxmlformats.org/drawingml/2006/main" noChangeAspect="1"/>
             </wp:cNvGraphicFramePr>
@@ -185,7 +180,7 @@
                   <pic:spPr>
                     <a:xfrm>
                       <a:off x="0" y="0"/>
-                      <a:ext cx="7651115" cy="390525"/>
+                      <a:ext cx="7651115" cy="382905"/>
                     </a:xfrm>
                     <a:prstGeom prst="rect">
                       <a:avLst/>
@@ -207,14 +202,28 @@
         </w:numPr>
       </w:pPr>
       <w:r>
+        <w:t xml:space="preserve">We learnt that a broker </w:t>
+      </w:r>
+      <w:proofErr w:type="gramStart"/>
+      <w:r>
+        <w:t>manage</w:t>
+      </w:r>
+      <w:proofErr w:type="gramEnd"/>
+      <w:r>
+        <w:t xml:space="preserve"> two kinds of partitions.</w:t>
+      </w:r>
+      <w:r>
+        <w:br/>
+      </w:r>
+      <w:r>
         <w:rPr>
           <w:noProof/>
         </w:rPr>
         <w:drawing>
-          <wp:inline distT="0" distB="0" distL="0" distR="0" wp14:anchorId="17B11495" wp14:editId="7F6F441C">
-            <wp:extent cx="7187291" cy="1857375"/>
-            <wp:effectExtent l="0" t="0" r="0" b="0"/>
-            <wp:docPr id="59" name="Picture 59" descr="Diagram&#10;&#10;Description automatically generated"/>
+          <wp:inline distT="0" distB="0" distL="0" distR="0" wp14:anchorId="26382487" wp14:editId="08CB3DDD">
+            <wp:extent cx="7651115" cy="808355"/>
+            <wp:effectExtent l="0" t="0" r="6985" b="0"/>
+            <wp:docPr id="78" name="Picture 78"/>
             <wp:cNvGraphicFramePr>
               <a:graphicFrameLocks xmlns:a="http://schemas.openxmlformats.org/drawingml/2006/main" noChangeAspect="1"/>
             </wp:cNvGraphicFramePr>
@@ -222,7 +231,7 @@
               <a:graphicData uri="http://schemas.openxmlformats.org/drawingml/2006/picture">
                 <pic:pic xmlns:pic="http://schemas.openxmlformats.org/drawingml/2006/picture">
                   <pic:nvPicPr>
-                    <pic:cNvPr id="59" name="Picture 59" descr="Diagram&#10;&#10;Description automatically generated"/>
+                    <pic:cNvPr id="1" name=""/>
                     <pic:cNvPicPr/>
                   </pic:nvPicPr>
                   <pic:blipFill>
@@ -234,7 +243,7 @@
                   <pic:spPr>
                     <a:xfrm>
                       <a:off x="0" y="0"/>
-                      <a:ext cx="7210669" cy="1863417"/>
+                      <a:ext cx="7651115" cy="808355"/>
                     </a:xfrm>
                     <a:prstGeom prst="rect">
                       <a:avLst/>
@@ -246,15 +255,6 @@
           </wp:inline>
         </w:drawing>
       </w:r>
-      <w:r>
-        <w:t xml:space="preserve"> </w:t>
-      </w:r>
-      <w:r>
-        <w:t xml:space="preserve">If we look at the Kafka Topic organization, it is </w:t>
-      </w:r>
-      <w:r>
-        <w:t>broker into independent partitions.</w:t>
-      </w:r>
     </w:p>
     <w:p>
       <w:pPr>
@@ -265,179 +265,38 @@
         </w:numPr>
       </w:pPr>
       <w:r>
-        <w:t>Each Partition is self-contained.</w:t>
-      </w:r>
-      <w:r>
-        <w:br/>
-        <w:t>It means all the information about the partition</w:t>
-      </w:r>
-      <w:r>
-        <w:t xml:space="preserve"> such as </w:t>
-      </w:r>
-      <w:r>
-        <w:t xml:space="preserve">segments </w:t>
-      </w:r>
-      <w:r>
-        <w:t>files</w:t>
-      </w:r>
-      <w:r>
-        <w:t xml:space="preserve">(log files), index file (maintaining offsets), timeindex (maintaining timestamps) are contained in the </w:t>
-      </w:r>
-      <w:r>
-        <w:t>same directory at a place which we call Partition Directory (Data Directory).</w:t>
-      </w:r>
-    </w:p>
-    <w:p>
-      <w:pPr>
-        <w:pStyle w:val="ListParagraph"/>
-        <w:numPr>
-          <w:ilvl w:val="0"/>
-          <w:numId w:val="22"/>
-        </w:numPr>
-      </w:pPr>
-      <w:r>
-        <w:t xml:space="preserve">This structure is excellent because it allows us to distribute the work among </w:t>
-      </w:r>
-      <w:r>
-        <w:t>the Kafka Brokers in a Cluster efficiently</w:t>
-      </w:r>
-      <w:r>
-        <w:t xml:space="preserve"> as partitions can be distributed over the brokers running on different machines inside a cluste</w:t>
-      </w:r>
-      <w:r>
-        <w:t>r. All we need to do is to spread the responsibility of partitions in the Kafka Cluster.</w:t>
-      </w:r>
-      <w:r>
-        <w:br/>
-        <w:t>The point is straightforward. When you create a topic, the responsibility of creating, storing and managing the partitions is distributed among the available brokers in the cluster.</w:t>
-      </w:r>
-      <w:r>
-        <w:t xml:space="preserve"> That means every Broker is responsible for managing one or more partitions that are assigned to that Broker and that is how work is shared by the brokers.</w:t>
-      </w:r>
-      <w:r>
-        <w:br/>
-      </w:r>
-    </w:p>
-    <w:p>
-      <w:pPr>
-        <w:pStyle w:val="ListParagraph"/>
-        <w:numPr>
-          <w:ilvl w:val="0"/>
-          <w:numId w:val="22"/>
-        </w:numPr>
-      </w:pPr>
-      <w:r>
-        <w:t>Having said that, let’s try to understand with an example.</w:t>
-      </w:r>
-    </w:p>
-    <w:p>
-      <w:pPr>
-        <w:pStyle w:val="ListParagraph"/>
-        <w:numPr>
-          <w:ilvl w:val="1"/>
-          <w:numId w:val="22"/>
-        </w:numPr>
-      </w:pPr>
-      <w:r>
-        <w:t xml:space="preserve">NOTE: We will use the term Assignment of partition to a broker which means Kafka is asking a broker to </w:t>
+        <w:t>Based on the partition</w:t>
+      </w:r>
+      <w:r>
+        <w:t xml:space="preserve"> type</w:t>
+      </w:r>
+      <w:r>
+        <w:t xml:space="preserve">, a </w:t>
+      </w:r>
+      <w:r>
+        <w:t xml:space="preserve">typical </w:t>
+      </w:r>
+      <w:r>
+        <w:t>broker</w:t>
+      </w:r>
+      <w:r>
+        <w:t xml:space="preserve"> performs two kinds of activities</w:t>
       </w:r>
       <w:r>
         <w:rPr>
-          <w:b/>
-          <w:bCs/>
+          <w:noProof/>
         </w:rPr>
-        <w:t>create</w:t>
-      </w:r>
-      <w:r>
         <w:t xml:space="preserve"> </w:t>
       </w:r>
-      <w:r>
-        <w:t>that</w:t>
-      </w:r>
-      <w:r>
-        <w:t xml:space="preserve"> partition.</w:t>
-      </w:r>
-    </w:p>
-    <w:p>
-      <w:pPr>
-        <w:pStyle w:val="ListParagraph"/>
-        <w:numPr>
-          <w:ilvl w:val="1"/>
-          <w:numId w:val="22"/>
-        </w:numPr>
-      </w:pPr>
-      <w:r>
-        <w:t xml:space="preserve">Kafka Cluster </w:t>
-      </w:r>
-      <w:r>
-        <w:t>is a group of Brokers.</w:t>
-      </w:r>
-    </w:p>
-    <w:p>
-      <w:pPr>
-        <w:pStyle w:val="ListParagraph"/>
-        <w:numPr>
-          <w:ilvl w:val="1"/>
-          <w:numId w:val="22"/>
-        </w:numPr>
-      </w:pPr>
-      <w:r>
-        <w:t xml:space="preserve">Those Brokers may be running on different machines. </w:t>
-      </w:r>
-    </w:p>
-    <w:p>
-      <w:pPr>
-        <w:pStyle w:val="ListParagraph"/>
-        <w:numPr>
-          <w:ilvl w:val="1"/>
-          <w:numId w:val="22"/>
-        </w:numPr>
-      </w:pPr>
-      <w:r>
-        <w:t xml:space="preserve">In large </w:t>
-      </w:r>
-      <w:r>
-        <w:t>production</w:t>
-      </w:r>
-      <w:r>
-        <w:t xml:space="preserve"> cluster</w:t>
-      </w:r>
-      <w:r>
-        <w:t>,</w:t>
-      </w:r>
-      <w:r>
-        <w:t xml:space="preserve"> these machines may have been organized in different racks.</w:t>
-      </w:r>
-    </w:p>
-    <w:p>
-      <w:pPr>
-        <w:pStyle w:val="ListParagraph"/>
-        <w:numPr>
-          <w:ilvl w:val="1"/>
-          <w:numId w:val="22"/>
-        </w:numPr>
-      </w:pPr>
-      <w:r>
-        <w:t>The following shows 6-Node Clusters that is designed using two racks.</w:t>
-      </w:r>
-    </w:p>
-    <w:p>
-      <w:pPr>
-        <w:pStyle w:val="ListParagraph"/>
-        <w:numPr>
-          <w:ilvl w:val="1"/>
-          <w:numId w:val="22"/>
-        </w:numPr>
-      </w:pPr>
       <w:r>
         <w:rPr>
           <w:noProof/>
         </w:rPr>
         <w:drawing>
-          <wp:inline distT="0" distB="0" distL="0" distR="0" wp14:anchorId="30170487" wp14:editId="6001756A">
-            <wp:extent cx="6741041" cy="1443990"/>
-            <wp:effectExtent l="0" t="0" r="3175" b="3810"/>
-            <wp:docPr id="60" name="Picture 60"/>
+          <wp:inline distT="0" distB="0" distL="0" distR="0" wp14:anchorId="1526301F" wp14:editId="156B581A">
+            <wp:extent cx="7651115" cy="822960"/>
+            <wp:effectExtent l="0" t="0" r="6985" b="0"/>
+            <wp:docPr id="79" name="Picture 79"/>
             <wp:cNvGraphicFramePr>
               <a:graphicFrameLocks xmlns:a="http://schemas.openxmlformats.org/drawingml/2006/main" noChangeAspect="1"/>
             </wp:cNvGraphicFramePr>
@@ -457,7 +316,7 @@
                   <pic:spPr>
                     <a:xfrm>
                       <a:off x="0" y="0"/>
-                      <a:ext cx="6758894" cy="1447814"/>
+                      <a:ext cx="7651115" cy="822960"/>
                     </a:xfrm>
                     <a:prstGeom prst="rect">
                       <a:avLst/>
@@ -474,50 +333,31 @@
       <w:pPr>
         <w:pStyle w:val="ListParagraph"/>
         <w:numPr>
-          <w:ilvl w:val="1"/>
+          <w:ilvl w:val="0"/>
           <w:numId w:val="22"/>
         </w:numPr>
       </w:pPr>
       <w:r>
-        <w:t>Now, we have one question.</w:t>
-      </w:r>
-    </w:p>
-    <w:p>
-      <w:pPr>
-        <w:pStyle w:val="ListParagraph"/>
-        <w:numPr>
-          <w:ilvl w:val="1"/>
-          <w:numId w:val="22"/>
-        </w:numPr>
-      </w:pPr>
-      <w:r>
-        <w:t>How are the partitions to those 6 Brokers</w:t>
-      </w:r>
-      <w:r>
-        <w:t xml:space="preserve"> means which Broker should maintain which partition?</w:t>
-      </w:r>
-      <w:r>
+        <w:rPr>
+          <w:noProof/>
+        </w:rPr>
+        <w:t>Let’s try to understand with an example:</w:t>
+      </w:r>
+      <w:r>
+        <w:rPr>
+          <w:noProof/>
+        </w:rPr>
         <w:br/>
-        <w:t>Are there any rules to assign the work among the brokers?</w:t>
-      </w:r>
-    </w:p>
-    <w:p>
-      <w:pPr>
-        <w:pStyle w:val="ListParagraph"/>
-        <w:numPr>
-          <w:ilvl w:val="1"/>
-          <w:numId w:val="22"/>
-        </w:numPr>
-      </w:pPr>
+      </w:r>
       <w:r>
         <w:rPr>
           <w:noProof/>
         </w:rPr>
         <w:drawing>
-          <wp:inline distT="0" distB="0" distL="0" distR="0" wp14:anchorId="2858C2FD" wp14:editId="046DF240">
-            <wp:extent cx="6795563" cy="267335"/>
-            <wp:effectExtent l="0" t="0" r="5715" b="0"/>
-            <wp:docPr id="61" name="Picture 61"/>
+          <wp:inline distT="0" distB="0" distL="0" distR="0" wp14:anchorId="1FCB66F1" wp14:editId="20E051C6">
+            <wp:extent cx="7256780" cy="2286000"/>
+            <wp:effectExtent l="0" t="0" r="1270" b="0"/>
+            <wp:docPr id="81" name="Picture 81" descr="A screenshot of a computer&#10;&#10;Description automatically generated with medium confidence"/>
             <wp:cNvGraphicFramePr>
               <a:graphicFrameLocks xmlns:a="http://schemas.openxmlformats.org/drawingml/2006/main" noChangeAspect="1"/>
             </wp:cNvGraphicFramePr>
@@ -525,7 +365,7 @@
               <a:graphicData uri="http://schemas.openxmlformats.org/drawingml/2006/picture">
                 <pic:pic xmlns:pic="http://schemas.openxmlformats.org/drawingml/2006/picture">
                   <pic:nvPicPr>
-                    <pic:cNvPr id="1" name=""/>
+                    <pic:cNvPr id="81" name="Picture 81" descr="A screenshot of a computer&#10;&#10;Description automatically generated with medium confidence"/>
                     <pic:cNvPicPr/>
                   </pic:nvPicPr>
                   <pic:blipFill>
@@ -537,7 +377,7 @@
                   <pic:spPr>
                     <a:xfrm>
                       <a:off x="0" y="0"/>
-                      <a:ext cx="6804657" cy="267693"/>
+                      <a:ext cx="7269894" cy="2290131"/>
                     </a:xfrm>
                     <a:prstGeom prst="rect">
                       <a:avLst/>
@@ -554,20 +394,49 @@
       <w:pPr>
         <w:pStyle w:val="ListParagraph"/>
         <w:numPr>
+          <w:ilvl w:val="0"/>
+          <w:numId w:val="22"/>
+        </w:numPr>
+      </w:pPr>
+      <w:r>
+        <w:rPr>
+          <w:b/>
+          <w:bCs/>
+          <w:noProof/>
+        </w:rPr>
+        <w:t>What does it mean by a Broker to act as a Leader or follower</w:t>
+      </w:r>
+      <w:r>
+        <w:rPr>
+          <w:noProof/>
+        </w:rPr>
+        <w:t>?</w:t>
+      </w:r>
+    </w:p>
+    <w:p>
+      <w:pPr>
+        <w:pStyle w:val="ListParagraph"/>
+        <w:numPr>
           <w:ilvl w:val="1"/>
           <w:numId w:val="22"/>
         </w:numPr>
       </w:pPr>
       <w:r>
+        <w:lastRenderedPageBreak/>
+        <w:t>For a Broker as leader means to process all the requests from a producer and a consumer.</w:t>
+      </w:r>
+      <w:r>
+        <w:br/>
+      </w:r>
+      <w:r>
         <w:rPr>
           <w:noProof/>
         </w:rPr>
-        <w:lastRenderedPageBreak/>
         <w:drawing>
-          <wp:inline distT="0" distB="0" distL="0" distR="0" wp14:anchorId="015F1A01" wp14:editId="082CB838">
-            <wp:extent cx="6764655" cy="1960076"/>
-            <wp:effectExtent l="0" t="0" r="0" b="2540"/>
-            <wp:docPr id="62" name="Picture 62" descr="A picture containing diagram&#10;&#10;Description automatically generated"/>
+          <wp:inline distT="0" distB="0" distL="0" distR="0" wp14:anchorId="5A0C067C" wp14:editId="4D84326B">
+            <wp:extent cx="6840830" cy="1989455"/>
+            <wp:effectExtent l="0" t="0" r="0" b="0"/>
+            <wp:docPr id="82" name="Picture 82" descr="Graphical user interface, application&#10;&#10;Description automatically generated"/>
             <wp:cNvGraphicFramePr>
               <a:graphicFrameLocks xmlns:a="http://schemas.openxmlformats.org/drawingml/2006/main" noChangeAspect="1"/>
             </wp:cNvGraphicFramePr>
@@ -575,7 +444,7 @@
               <a:graphicData uri="http://schemas.openxmlformats.org/drawingml/2006/picture">
                 <pic:pic xmlns:pic="http://schemas.openxmlformats.org/drawingml/2006/picture">
                   <pic:nvPicPr>
-                    <pic:cNvPr id="62" name="Picture 62" descr="A picture containing diagram&#10;&#10;Description automatically generated"/>
+                    <pic:cNvPr id="82" name="Picture 82" descr="Graphical user interface, application&#10;&#10;Description automatically generated"/>
                     <pic:cNvPicPr/>
                   </pic:nvPicPr>
                   <pic:blipFill>
@@ -587,7 +456,7 @@
                   <pic:spPr>
                     <a:xfrm>
                       <a:off x="0" y="0"/>
-                      <a:ext cx="6808058" cy="1972652"/>
+                      <a:ext cx="6854073" cy="1993306"/>
                     </a:xfrm>
                     <a:prstGeom prst="rect">
                       <a:avLst/>
@@ -609,7 +478,10 @@
         </w:numPr>
       </w:pPr>
       <w:r>
-        <w:t>To distribute the 30 partitions, Kafka applies the following steps.</w:t>
+        <w:t xml:space="preserve">Let’s assume </w:t>
+      </w:r>
+      <w:r>
+        <w:t>a producer wants to send some msgs to a Kafka Topic.</w:t>
       </w:r>
     </w:p>
     <w:p>
@@ -621,14 +493,73 @@
         </w:numPr>
       </w:pPr>
       <w:r>
+        <w:t>So, the broker will connect with one of the brokers in the cluster and queries for meta data.</w:t>
+      </w:r>
+      <w:r>
+        <w:br/>
+        <w:t>All the brokers in the cluster can answer the metadata request. Hence, a producer can connect with any broker.</w:t>
+      </w:r>
+      <w:r>
+        <w:br/>
+        <w:t xml:space="preserve">The metadata contains a list of </w:t>
+      </w:r>
+      <w:r>
+        <w:t>leader partitions, their respective host and port &amp; port information.</w:t>
+      </w:r>
+      <w:r>
+        <w:br/>
+        <w:t>Metadata response = All Leader Partitions info + Hosts + Ports</w:t>
+      </w:r>
+    </w:p>
+    <w:p>
+      <w:pPr>
+        <w:pStyle w:val="ListParagraph"/>
+        <w:numPr>
+          <w:ilvl w:val="1"/>
+          <w:numId w:val="22"/>
+        </w:numPr>
+      </w:pPr>
+      <w:r>
+        <w:t>Now the producer has a list of all leaders.</w:t>
+      </w:r>
+      <w:r>
+        <w:br/>
+        <w:t xml:space="preserve">It is the producer who decides on which partition does it want to send the data, and accordingly sends the </w:t>
+      </w:r>
+      <w:r>
+        <w:t xml:space="preserve">msg </w:t>
+      </w:r>
+      <w:r>
+        <w:t>to the respective broker.</w:t>
+      </w:r>
+      <w:r>
+        <w:br/>
+        <w:t>That is the producer directly transmits the msg to the leader itself.</w:t>
+      </w:r>
+    </w:p>
+    <w:p>
+      <w:pPr>
+        <w:pStyle w:val="ListParagraph"/>
+        <w:numPr>
+          <w:ilvl w:val="1"/>
+          <w:numId w:val="22"/>
+        </w:numPr>
+      </w:pPr>
+      <w:r>
+        <w:t xml:space="preserve">On receiving the msg, the Leader Broker persists the msg in the Leader Partition &amp; sends back an acknowledgement. </w:t>
+      </w:r>
+      <w:r>
+        <w:br/>
+      </w:r>
+      <w:r>
         <w:rPr>
           <w:noProof/>
         </w:rPr>
         <w:drawing>
-          <wp:inline distT="0" distB="0" distL="0" distR="0" wp14:anchorId="387BC56D" wp14:editId="216E5B71">
-            <wp:extent cx="6791036" cy="845185"/>
+          <wp:inline distT="0" distB="0" distL="0" distR="0" wp14:anchorId="5D5E724F" wp14:editId="6CBBF5DD">
+            <wp:extent cx="6790690" cy="2552931"/>
             <wp:effectExtent l="0" t="0" r="0" b="0"/>
-            <wp:docPr id="65" name="Picture 65"/>
+            <wp:docPr id="83" name="Picture 83" descr="Graphical user interface&#10;&#10;Description automatically generated"/>
             <wp:cNvGraphicFramePr>
               <a:graphicFrameLocks xmlns:a="http://schemas.openxmlformats.org/drawingml/2006/main" noChangeAspect="1"/>
             </wp:cNvGraphicFramePr>
@@ -636,7 +567,7 @@
               <a:graphicData uri="http://schemas.openxmlformats.org/drawingml/2006/picture">
                 <pic:pic xmlns:pic="http://schemas.openxmlformats.org/drawingml/2006/picture">
                   <pic:nvPicPr>
-                    <pic:cNvPr id="1" name=""/>
+                    <pic:cNvPr id="83" name="Picture 83" descr="Graphical user interface&#10;&#10;Description automatically generated"/>
                     <pic:cNvPicPr/>
                   </pic:nvPicPr>
                   <pic:blipFill>
@@ -648,7 +579,7 @@
                   <pic:spPr>
                     <a:xfrm>
                       <a:off x="0" y="0"/>
-                      <a:ext cx="6799883" cy="846286"/>
+                      <a:ext cx="6815917" cy="2562415"/>
                     </a:xfrm>
                     <a:prstGeom prst="rect">
                       <a:avLst/>
@@ -660,36 +591,11 @@
           </wp:inline>
         </w:drawing>
       </w:r>
-    </w:p>
-    <w:p>
-      <w:pPr>
-        <w:pStyle w:val="ListParagraph"/>
-        <w:numPr>
-          <w:ilvl w:val="1"/>
-          <w:numId w:val="22"/>
-        </w:numPr>
-      </w:pPr>
-      <w:r>
-        <w:t xml:space="preserve">Let’s apply the first rule </w:t>
-      </w:r>
-      <w:r>
-        <w:sym w:font="Wingdings" w:char="F0E0"/>
-      </w:r>
-      <w:r>
-        <w:t xml:space="preserve"> </w:t>
-      </w:r>
-      <w:r>
-        <w:rPr>
-          <w:b/>
-          <w:bCs/>
-        </w:rPr>
-        <w:t>Ordered List of Brokers.</w:t>
-      </w:r>
-      <w:r>
-        <w:rPr>
-          <w:b/>
-          <w:bCs/>
-        </w:rPr>
+      <w:r>
+        <w:br/>
+        <w:t>Similarly, if a consumer wants to read msg from a topic, it reads directly from the leader.</w:t>
+      </w:r>
+      <w:r>
         <w:br/>
       </w:r>
       <w:r>
@@ -697,10 +603,10 @@
           <w:noProof/>
         </w:rPr>
         <w:drawing>
-          <wp:inline distT="0" distB="0" distL="0" distR="0" wp14:anchorId="4F8D9893" wp14:editId="2E4FF99C">
-            <wp:extent cx="6812250" cy="2131695"/>
-            <wp:effectExtent l="0" t="0" r="8255" b="1905"/>
-            <wp:docPr id="66" name="Picture 66" descr="Diagram&#10;&#10;Description automatically generated"/>
+          <wp:inline distT="0" distB="0" distL="0" distR="0" wp14:anchorId="1142F372" wp14:editId="2FE6324B">
+            <wp:extent cx="6763875" cy="1687195"/>
+            <wp:effectExtent l="0" t="0" r="0" b="8255"/>
+            <wp:docPr id="84" name="Picture 84" descr="Diagram&#10;&#10;Description automatically generated with low confidence"/>
             <wp:cNvGraphicFramePr>
               <a:graphicFrameLocks xmlns:a="http://schemas.openxmlformats.org/drawingml/2006/main" noChangeAspect="1"/>
             </wp:cNvGraphicFramePr>
@@ -708,7 +614,7 @@
               <a:graphicData uri="http://schemas.openxmlformats.org/drawingml/2006/picture">
                 <pic:pic xmlns:pic="http://schemas.openxmlformats.org/drawingml/2006/picture">
                   <pic:nvPicPr>
-                    <pic:cNvPr id="66" name="Picture 66" descr="Diagram&#10;&#10;Description automatically generated"/>
+                    <pic:cNvPr id="84" name="Picture 84" descr="Diagram&#10;&#10;Description automatically generated with low confidence"/>
                     <pic:cNvPicPr/>
                   </pic:nvPicPr>
                   <pic:blipFill>
@@ -720,7 +626,7 @@
                   <pic:spPr>
                     <a:xfrm>
                       <a:off x="0" y="0"/>
-                      <a:ext cx="6829707" cy="2137158"/>
+                      <a:ext cx="6774759" cy="1689910"/>
                     </a:xfrm>
                     <a:prstGeom prst="rect">
                       <a:avLst/>
@@ -732,6 +638,36 @@
           </wp:inline>
         </w:drawing>
       </w:r>
+      <w:r>
+        <w:br/>
+        <w:t>We will go into details about producer and consumer later on.</w:t>
+      </w:r>
+      <w:r>
+        <w:br/>
+        <w:t>However, you should be aware that producer &amp; consumer always interact with the leader brokers.</w:t>
+      </w:r>
+      <w:r>
+        <w:br/>
+        <w:t>And that is responsibility of the Leader Broker to fulfil all the requests from a Producer &amp; a Consumer.</w:t>
+      </w:r>
+    </w:p>
+    <w:p>
+      <w:pPr>
+        <w:pStyle w:val="ListParagraph"/>
+        <w:numPr>
+          <w:ilvl w:val="0"/>
+          <w:numId w:val="22"/>
+        </w:numPr>
+      </w:pPr>
+      <w:r>
+        <w:t xml:space="preserve">Let’s come back to </w:t>
+      </w:r>
+      <w:r>
+        <w:t xml:space="preserve">the </w:t>
+      </w:r>
+      <w:r>
+        <w:t>follower.</w:t>
+      </w:r>
     </w:p>
     <w:p>
       <w:pPr>
@@ -742,14 +678,27 @@
         </w:numPr>
       </w:pPr>
       <w:r>
+        <w:t>Kafka Broker also acts as a follower for the allocated follower partitions.</w:t>
+      </w:r>
+    </w:p>
+    <w:p>
+      <w:pPr>
+        <w:pStyle w:val="ListParagraph"/>
+        <w:numPr>
+          <w:ilvl w:val="1"/>
+          <w:numId w:val="22"/>
+        </w:numPr>
+      </w:pPr>
+      <w:r>
         <w:rPr>
           <w:noProof/>
         </w:rPr>
+        <w:lastRenderedPageBreak/>
         <w:drawing>
-          <wp:inline distT="0" distB="0" distL="0" distR="0" wp14:anchorId="630FAF08" wp14:editId="5BD14FC9">
-            <wp:extent cx="6816027" cy="2104326"/>
-            <wp:effectExtent l="0" t="0" r="4445" b="0"/>
-            <wp:docPr id="67" name="Picture 67" descr="Table&#10;&#10;Description automatically generated"/>
+          <wp:inline distT="0" distB="0" distL="0" distR="0" wp14:anchorId="670D1271" wp14:editId="5574548D">
+            <wp:extent cx="6807484" cy="1565910"/>
+            <wp:effectExtent l="0" t="0" r="0" b="0"/>
+            <wp:docPr id="85" name="Picture 85" descr="A picture containing graphical user interface&#10;&#10;Description automatically generated"/>
             <wp:cNvGraphicFramePr>
               <a:graphicFrameLocks xmlns:a="http://schemas.openxmlformats.org/drawingml/2006/main" noChangeAspect="1"/>
             </wp:cNvGraphicFramePr>
@@ -757,7 +706,7 @@
               <a:graphicData uri="http://schemas.openxmlformats.org/drawingml/2006/picture">
                 <pic:pic xmlns:pic="http://schemas.openxmlformats.org/drawingml/2006/picture">
                   <pic:nvPicPr>
-                    <pic:cNvPr id="67" name="Picture 67" descr="Table&#10;&#10;Description automatically generated"/>
+                    <pic:cNvPr id="85" name="Picture 85" descr="A picture containing graphical user interface&#10;&#10;Description automatically generated"/>
                     <pic:cNvPicPr/>
                   </pic:nvPicPr>
                   <pic:blipFill>
@@ -769,7 +718,7 @@
                   <pic:spPr>
                     <a:xfrm>
                       <a:off x="0" y="0"/>
-                      <a:ext cx="6890921" cy="2127448"/>
+                      <a:ext cx="6826353" cy="1570250"/>
                     </a:xfrm>
                     <a:prstGeom prst="rect">
                       <a:avLst/>
@@ -791,40 +740,7 @@
         </w:numPr>
       </w:pPr>
       <w:r>
-        <w:rPr>
-          <w:b/>
-          <w:bCs/>
-        </w:rPr>
-        <w:t>Let’s apply the 2</w:t>
-      </w:r>
-      <w:r>
-        <w:rPr>
-          <w:b/>
-          <w:bCs/>
-          <w:vertAlign w:val="superscript"/>
-        </w:rPr>
-        <w:t>nd</w:t>
-      </w:r>
-      <w:r>
-        <w:rPr>
-          <w:b/>
-          <w:bCs/>
-        </w:rPr>
-        <w:t xml:space="preserve"> rule </w:t>
-      </w:r>
-      <w:r>
-        <w:rPr>
-          <w:b/>
-          <w:bCs/>
-        </w:rPr>
-        <w:sym w:font="Wingdings" w:char="F0E0"/>
-      </w:r>
-      <w:r>
-        <w:rPr>
-          <w:b/>
-          <w:bCs/>
-        </w:rPr>
-        <w:t xml:space="preserve"> Leaders &amp; Followers assignment.</w:t>
+        <w:t>A follower broker doesn’t serve producer &amp; consumer requests.</w:t>
       </w:r>
     </w:p>
     <w:p>
@@ -836,13 +752,7 @@
         </w:numPr>
       </w:pPr>
       <w:r>
-        <w:t xml:space="preserve">Now we have 30 partitions (10 Leaders &amp; 20 Followers) which are to be assigned to those ordered list of </w:t>
-      </w:r>
-      <w:r>
-        <w:t xml:space="preserve">6 </w:t>
-      </w:r>
-      <w:r>
-        <w:t>Brokers.</w:t>
+        <w:t>Their only job is to copy msgs from the leader partition and stay up to date with all the msgs in the leader partition.</w:t>
       </w:r>
     </w:p>
     <w:p>
@@ -854,21 +764,46 @@
         </w:numPr>
       </w:pPr>
       <w:r>
-        <w:t xml:space="preserve">Ideally, Kafka should place </w:t>
-      </w:r>
-      <w:r>
-        <w:t>five partitions on each broker to achieve the even distribution of the partitions.</w:t>
+        <w:t>The aim of the follower is to get elected as a leader when the current leader fails or dies</w:t>
+      </w:r>
+      <w:r>
+        <w:t>.</w:t>
       </w:r>
       <w:r>
         <w:br/>
-        <w:t>Total Partitions = 30</w:t>
+        <w:t xml:space="preserve">So, they have a single point agenda </w:t>
+      </w:r>
+      <w:r>
+        <w:sym w:font="Wingdings" w:char="F0E0"/>
+      </w:r>
+      <w:r>
+        <w:t xml:space="preserve"> Stay in sync with leader.</w:t>
       </w:r>
       <w:r>
         <w:br/>
-        <w:t xml:space="preserve">Total Brokers = </w:t>
-      </w:r>
-      <w:r>
-        <w:t>6, where each broker will be assigned 5 partitions.</w:t>
+        <w:t>Because they can’t be elected as leader if they are falling behind the leade</w:t>
+      </w:r>
+      <w:r>
+        <w:t>r and fail to be in sync with the leader by copying all the msgs.</w:t>
+      </w:r>
+    </w:p>
+    <w:p>
+      <w:pPr>
+        <w:pStyle w:val="ListParagraph"/>
+        <w:numPr>
+          <w:ilvl w:val="0"/>
+          <w:numId w:val="22"/>
+        </w:numPr>
+      </w:pPr>
+      <w:r>
+        <w:t xml:space="preserve">Next question is this: </w:t>
+      </w:r>
+      <w:r>
+        <w:rPr>
+          <w:b/>
+          <w:bCs/>
+        </w:rPr>
+        <w:t>How does a Follower stay in sync with the leader?</w:t>
       </w:r>
     </w:p>
     <w:p>
@@ -880,76 +815,44 @@
         </w:numPr>
       </w:pPr>
       <w:r>
-        <w:t xml:space="preserve">However, we have to achieve other goal which is </w:t>
-      </w:r>
-      <w:r>
-        <w:rPr>
-          <w:b/>
-          <w:bCs/>
-        </w:rPr>
-        <w:t>fault tolerance.</w:t>
+        <w:t>A follower connects with the leader and requests for the data.</w:t>
       </w:r>
     </w:p>
     <w:p>
       <w:pPr>
         <w:pStyle w:val="ListParagraph"/>
         <w:numPr>
-          <w:ilvl w:val="2"/>
+          <w:ilvl w:val="1"/>
           <w:numId w:val="22"/>
         </w:numPr>
       </w:pPr>
       <w:r>
-        <w:t xml:space="preserve">It means if one broker fails, other broker has </w:t>
-      </w:r>
-      <w:r>
-        <w:t>the same copy.</w:t>
+        <w:t>The leader sends some msgs and follower persists them in the replica and requests for more msgs.</w:t>
       </w:r>
     </w:p>
     <w:p>
       <w:pPr>
         <w:pStyle w:val="ListParagraph"/>
         <w:numPr>
-          <w:ilvl w:val="2"/>
+          <w:ilvl w:val="1"/>
           <w:numId w:val="22"/>
         </w:numPr>
       </w:pPr>
       <w:r>
-        <w:t xml:space="preserve">Further, making sure if an entire rack fails, we will have a copy on a different rack </w:t>
-      </w:r>
-      <w:r>
-        <w:rPr>
-          <mc:AlternateContent>
-            <mc:Choice Requires="w16se"/>
-            <mc:Fallback>
-              <w:rFonts w:ascii="Segoe UI Emoji" w:eastAsia="Segoe UI Emoji" w:hAnsi="Segoe UI Emoji" w:cs="Segoe UI Emoji"/>
-            </mc:Fallback>
-          </mc:AlternateContent>
-        </w:rPr>
-        <mc:AlternateContent>
-          <mc:Choice Requires="w16se">
-            <w16se:symEx w16se:font="Segoe UI Emoji" w16se:char="1F60A"/>
-          </mc:Choice>
-          <mc:Fallback>
-            <w:t>😊</w:t>
-          </mc:Fallback>
-        </mc:AlternateContent>
-      </w:r>
-      <w:r>
-        <w:t>.</w:t>
+        <w:t>This goes on forever as an infinite loop to ensure that the followers are in sync with the leader.</w:t>
       </w:r>
       <w:r>
         <w:br/>
-        <w:t xml:space="preserve">For example, we have </w:t>
       </w:r>
       <w:r>
         <w:rPr>
           <w:noProof/>
         </w:rPr>
         <w:drawing>
-          <wp:inline distT="0" distB="0" distL="0" distR="0" wp14:anchorId="1051448F" wp14:editId="18BFE9F5">
-            <wp:extent cx="1809750" cy="314325"/>
-            <wp:effectExtent l="0" t="0" r="0" b="9525"/>
-            <wp:docPr id="68" name="Picture 68"/>
+          <wp:inline distT="0" distB="0" distL="0" distR="0" wp14:anchorId="1192F42F" wp14:editId="08703413">
+            <wp:extent cx="6750050" cy="1634151"/>
+            <wp:effectExtent l="0" t="0" r="0" b="4445"/>
+            <wp:docPr id="86" name="Picture 86" descr="A picture containing chart&#10;&#10;Description automatically generated"/>
             <wp:cNvGraphicFramePr>
               <a:graphicFrameLocks xmlns:a="http://schemas.openxmlformats.org/drawingml/2006/main" noChangeAspect="1"/>
             </wp:cNvGraphicFramePr>
@@ -957,7 +860,7 @@
               <a:graphicData uri="http://schemas.openxmlformats.org/drawingml/2006/picture">
                 <pic:pic xmlns:pic="http://schemas.openxmlformats.org/drawingml/2006/picture">
                   <pic:nvPicPr>
-                    <pic:cNvPr id="1" name=""/>
+                    <pic:cNvPr id="86" name="Picture 86" descr="A picture containing chart&#10;&#10;Description automatically generated"/>
                     <pic:cNvPicPr/>
                   </pic:nvPicPr>
                   <pic:blipFill>
@@ -969,7 +872,7 @@
                   <pic:spPr>
                     <a:xfrm>
                       <a:off x="0" y="0"/>
-                      <a:ext cx="1809750" cy="314325"/>
+                      <a:ext cx="6765208" cy="1637821"/>
                     </a:xfrm>
                     <a:prstGeom prst="rect">
                       <a:avLst/>
@@ -981,467 +884,6 @@
           </wp:inline>
         </w:drawing>
       </w:r>
-      <w:r>
-        <w:t xml:space="preserve"> which should not be assigned to the same Broker </w:t>
-      </w:r>
-      <w:r>
-        <w:t>and all of them to the same rack.</w:t>
-      </w:r>
-    </w:p>
-    <w:p>
-      <w:pPr>
-        <w:pStyle w:val="ListParagraph"/>
-        <w:numPr>
-          <w:ilvl w:val="1"/>
-          <w:numId w:val="22"/>
-        </w:numPr>
-      </w:pPr>
-      <w:r>
-        <w:t>Let’s see how kafka does that</w:t>
-      </w:r>
-      <w:r>
-        <w:t xml:space="preserve"> (Partitions assignment to brokers achieving two above goals)</w:t>
-      </w:r>
-      <w:r>
-        <w:t>.</w:t>
-      </w:r>
-    </w:p>
-    <w:p>
-      <w:pPr>
-        <w:pStyle w:val="ListParagraph"/>
-        <w:numPr>
-          <w:ilvl w:val="1"/>
-          <w:numId w:val="22"/>
-        </w:numPr>
-      </w:pPr>
-      <w:r>
-        <w:t xml:space="preserve">As soon as we have ordered list of Brokers, assigning partitions is as simple as </w:t>
-      </w:r>
-      <w:r>
-        <w:t xml:space="preserve">assigning one partition to each broker in </w:t>
-      </w:r>
-      <w:r>
-        <w:rPr>
-          <w:b/>
-          <w:bCs/>
-        </w:rPr>
-        <w:t>round robin fashion</w:t>
-      </w:r>
-      <w:r>
-        <w:t>.</w:t>
-      </w:r>
-    </w:p>
-    <w:p>
-      <w:pPr>
-        <w:pStyle w:val="ListParagraph"/>
-        <w:numPr>
-          <w:ilvl w:val="1"/>
-          <w:numId w:val="22"/>
-        </w:numPr>
-      </w:pPr>
-      <w:r>
-        <w:t>Kafka starts with leader partitions and finishes assignment of leaders first.</w:t>
-      </w:r>
-    </w:p>
-    <w:p>
-      <w:pPr>
-        <w:pStyle w:val="ListParagraph"/>
-        <w:numPr>
-          <w:ilvl w:val="1"/>
-          <w:numId w:val="22"/>
-        </w:numPr>
-      </w:pPr>
-      <w:r>
-        <w:rPr>
-          <w:noProof/>
-        </w:rPr>
-        <w:lastRenderedPageBreak/>
-        <w:drawing>
-          <wp:inline distT="0" distB="0" distL="0" distR="0" wp14:anchorId="22FBBB9C" wp14:editId="2B4B83DE">
-            <wp:extent cx="6767857" cy="2118360"/>
-            <wp:effectExtent l="0" t="0" r="0" b="0"/>
-            <wp:docPr id="69" name="Picture 69" descr="Table&#10;&#10;Description automatically generated"/>
-            <wp:cNvGraphicFramePr>
-              <a:graphicFrameLocks xmlns:a="http://schemas.openxmlformats.org/drawingml/2006/main" noChangeAspect="1"/>
-            </wp:cNvGraphicFramePr>
-            <a:graphic xmlns:a="http://schemas.openxmlformats.org/drawingml/2006/main">
-              <a:graphicData uri="http://schemas.openxmlformats.org/drawingml/2006/picture">
-                <pic:pic xmlns:pic="http://schemas.openxmlformats.org/drawingml/2006/picture">
-                  <pic:nvPicPr>
-                    <pic:cNvPr id="69" name="Picture 69" descr="Table&#10;&#10;Description automatically generated"/>
-                    <pic:cNvPicPr/>
-                  </pic:nvPicPr>
-                  <pic:blipFill>
-                    <a:blip r:embed="rId17"/>
-                    <a:stretch>
-                      <a:fillRect/>
-                    </a:stretch>
-                  </pic:blipFill>
-                  <pic:spPr>
-                    <a:xfrm>
-                      <a:off x="0" y="0"/>
-                      <a:ext cx="6793213" cy="2126297"/>
-                    </a:xfrm>
-                    <a:prstGeom prst="rect">
-                      <a:avLst/>
-                    </a:prstGeom>
-                  </pic:spPr>
-                </pic:pic>
-              </a:graphicData>
-            </a:graphic>
-          </wp:inline>
-        </w:drawing>
-      </w:r>
-    </w:p>
-    <w:p>
-      <w:pPr>
-        <w:pStyle w:val="ListParagraph"/>
-        <w:numPr>
-          <w:ilvl w:val="1"/>
-          <w:numId w:val="22"/>
-        </w:numPr>
-      </w:pPr>
-      <w:r>
-        <w:t xml:space="preserve"> </w:t>
-      </w:r>
-      <w:r>
-        <w:rPr>
-          <w:noProof/>
-        </w:rPr>
-        <w:drawing>
-          <wp:inline distT="0" distB="0" distL="0" distR="0" wp14:anchorId="2C6F3604" wp14:editId="1ACBD426">
-            <wp:extent cx="6777355" cy="2135357"/>
-            <wp:effectExtent l="0" t="0" r="4445" b="0"/>
-            <wp:docPr id="70" name="Picture 70" descr="A picture containing PowerPoint&#10;&#10;Description automatically generated"/>
-            <wp:cNvGraphicFramePr>
-              <a:graphicFrameLocks xmlns:a="http://schemas.openxmlformats.org/drawingml/2006/main" noChangeAspect="1"/>
-            </wp:cNvGraphicFramePr>
-            <a:graphic xmlns:a="http://schemas.openxmlformats.org/drawingml/2006/main">
-              <a:graphicData uri="http://schemas.openxmlformats.org/drawingml/2006/picture">
-                <pic:pic xmlns:pic="http://schemas.openxmlformats.org/drawingml/2006/picture">
-                  <pic:nvPicPr>
-                    <pic:cNvPr id="70" name="Picture 70" descr="A picture containing PowerPoint&#10;&#10;Description automatically generated"/>
-                    <pic:cNvPicPr/>
-                  </pic:nvPicPr>
-                  <pic:blipFill>
-                    <a:blip r:embed="rId18"/>
-                    <a:stretch>
-                      <a:fillRect/>
-                    </a:stretch>
-                  </pic:blipFill>
-                  <pic:spPr>
-                    <a:xfrm>
-                      <a:off x="0" y="0"/>
-                      <a:ext cx="6790320" cy="2139442"/>
-                    </a:xfrm>
-                    <a:prstGeom prst="rect">
-                      <a:avLst/>
-                    </a:prstGeom>
-                  </pic:spPr>
-                </pic:pic>
-              </a:graphicData>
-            </a:graphic>
-          </wp:inline>
-        </w:drawing>
-      </w:r>
-      <w:r>
-        <w:br/>
-      </w:r>
-    </w:p>
-    <w:p>
-      <w:pPr>
-        <w:pStyle w:val="ListParagraph"/>
-        <w:numPr>
-          <w:ilvl w:val="1"/>
-          <w:numId w:val="22"/>
-        </w:numPr>
-      </w:pPr>
-      <w:r>
-        <w:t>Let’s now assign followers (20).</w:t>
-      </w:r>
-    </w:p>
-    <w:p>
-      <w:pPr>
-        <w:pStyle w:val="ListParagraph"/>
-        <w:numPr>
-          <w:ilvl w:val="1"/>
-          <w:numId w:val="22"/>
-        </w:numPr>
-      </w:pPr>
-      <w:proofErr w:type="gramStart"/>
-      <w:r>
-        <w:t>Followers</w:t>
-      </w:r>
-      <w:proofErr w:type="gramEnd"/>
-      <w:r>
-        <w:t xml:space="preserve"> assignment starts from the second broker in the ordered list following the </w:t>
-      </w:r>
-      <w:r>
-        <w:rPr>
-          <w:b/>
-          <w:bCs/>
-        </w:rPr>
-        <w:t>round-robin fashion</w:t>
-      </w:r>
-      <w:r>
-        <w:t>.</w:t>
-      </w:r>
-    </w:p>
-    <w:p>
-      <w:pPr>
-        <w:pStyle w:val="ListParagraph"/>
-        <w:numPr>
-          <w:ilvl w:val="1"/>
-          <w:numId w:val="22"/>
-        </w:numPr>
-      </w:pPr>
-      <w:r>
-        <w:rPr>
-          <w:noProof/>
-        </w:rPr>
-        <w:drawing>
-          <wp:inline distT="0" distB="0" distL="0" distR="0" wp14:anchorId="3716D405" wp14:editId="2E5CFB32">
-            <wp:extent cx="6750050" cy="2046083"/>
-            <wp:effectExtent l="0" t="0" r="0" b="0"/>
-            <wp:docPr id="71" name="Picture 71" descr="A picture containing calendar&#10;&#10;Description automatically generated"/>
-            <wp:cNvGraphicFramePr>
-              <a:graphicFrameLocks xmlns:a="http://schemas.openxmlformats.org/drawingml/2006/main" noChangeAspect="1"/>
-            </wp:cNvGraphicFramePr>
-            <a:graphic xmlns:a="http://schemas.openxmlformats.org/drawingml/2006/main">
-              <a:graphicData uri="http://schemas.openxmlformats.org/drawingml/2006/picture">
-                <pic:pic xmlns:pic="http://schemas.openxmlformats.org/drawingml/2006/picture">
-                  <pic:nvPicPr>
-                    <pic:cNvPr id="71" name="Picture 71" descr="A picture containing calendar&#10;&#10;Description automatically generated"/>
-                    <pic:cNvPicPr/>
-                  </pic:nvPicPr>
-                  <pic:blipFill>
-                    <a:blip r:embed="rId19"/>
-                    <a:stretch>
-                      <a:fillRect/>
-                    </a:stretch>
-                  </pic:blipFill>
-                  <pic:spPr>
-                    <a:xfrm>
-                      <a:off x="0" y="0"/>
-                      <a:ext cx="6764362" cy="2050421"/>
-                    </a:xfrm>
-                    <a:prstGeom prst="rect">
-                      <a:avLst/>
-                    </a:prstGeom>
-                  </pic:spPr>
-                </pic:pic>
-              </a:graphicData>
-            </a:graphic>
-          </wp:inline>
-        </w:drawing>
-      </w:r>
-      <w:r>
-        <w:br/>
-      </w:r>
-      <w:r>
-        <w:rPr>
-          <w:noProof/>
-        </w:rPr>
-        <w:drawing>
-          <wp:inline distT="0" distB="0" distL="0" distR="0" wp14:anchorId="4BC7C8D8" wp14:editId="6FF9B3AA">
-            <wp:extent cx="6758412" cy="1864995"/>
-            <wp:effectExtent l="0" t="0" r="4445" b="1905"/>
-            <wp:docPr id="72" name="Picture 72"/>
-            <wp:cNvGraphicFramePr>
-              <a:graphicFrameLocks xmlns:a="http://schemas.openxmlformats.org/drawingml/2006/main" noChangeAspect="1"/>
-            </wp:cNvGraphicFramePr>
-            <a:graphic xmlns:a="http://schemas.openxmlformats.org/drawingml/2006/main">
-              <a:graphicData uri="http://schemas.openxmlformats.org/drawingml/2006/picture">
-                <pic:pic xmlns:pic="http://schemas.openxmlformats.org/drawingml/2006/picture">
-                  <pic:nvPicPr>
-                    <pic:cNvPr id="1" name=""/>
-                    <pic:cNvPicPr/>
-                  </pic:nvPicPr>
-                  <pic:blipFill>
-                    <a:blip r:embed="rId20"/>
-                    <a:stretch>
-                      <a:fillRect/>
-                    </a:stretch>
-                  </pic:blipFill>
-                  <pic:spPr>
-                    <a:xfrm>
-                      <a:off x="0" y="0"/>
-                      <a:ext cx="6788271" cy="1873235"/>
-                    </a:xfrm>
-                    <a:prstGeom prst="rect">
-                      <a:avLst/>
-                    </a:prstGeom>
-                  </pic:spPr>
-                </pic:pic>
-              </a:graphicData>
-            </a:graphic>
-          </wp:inline>
-        </w:drawing>
-      </w:r>
-      <w:r>
-        <w:br/>
-      </w:r>
-      <w:r>
-        <w:rPr>
-          <w:noProof/>
-        </w:rPr>
-        <w:lastRenderedPageBreak/>
-        <w:drawing>
-          <wp:inline distT="0" distB="0" distL="0" distR="0" wp14:anchorId="1F313F82" wp14:editId="29A39E8F">
-            <wp:extent cx="6785477" cy="2168305"/>
-            <wp:effectExtent l="0" t="0" r="0" b="3810"/>
-            <wp:docPr id="73" name="Picture 73" descr="A picture containing calendar&#10;&#10;Description automatically generated"/>
-            <wp:cNvGraphicFramePr>
-              <a:graphicFrameLocks xmlns:a="http://schemas.openxmlformats.org/drawingml/2006/main" noChangeAspect="1"/>
-            </wp:cNvGraphicFramePr>
-            <a:graphic xmlns:a="http://schemas.openxmlformats.org/drawingml/2006/main">
-              <a:graphicData uri="http://schemas.openxmlformats.org/drawingml/2006/picture">
-                <pic:pic xmlns:pic="http://schemas.openxmlformats.org/drawingml/2006/picture">
-                  <pic:nvPicPr>
-                    <pic:cNvPr id="73" name="Picture 73" descr="A picture containing calendar&#10;&#10;Description automatically generated"/>
-                    <pic:cNvPicPr/>
-                  </pic:nvPicPr>
-                  <pic:blipFill>
-                    <a:blip r:embed="rId21"/>
-                    <a:stretch>
-                      <a:fillRect/>
-                    </a:stretch>
-                  </pic:blipFill>
-                  <pic:spPr>
-                    <a:xfrm>
-                      <a:off x="0" y="0"/>
-                      <a:ext cx="6820514" cy="2179501"/>
-                    </a:xfrm>
-                    <a:prstGeom prst="rect">
-                      <a:avLst/>
-                    </a:prstGeom>
-                  </pic:spPr>
-                </pic:pic>
-              </a:graphicData>
-            </a:graphic>
-          </wp:inline>
-        </w:drawing>
-      </w:r>
-      <w:r>
-        <w:br/>
-      </w:r>
-      <w:r>
-        <w:br/>
-      </w:r>
-      <w:r>
-        <w:rPr>
-          <w:noProof/>
-        </w:rPr>
-        <w:drawing>
-          <wp:inline distT="0" distB="0" distL="0" distR="0" wp14:anchorId="1E9C6920" wp14:editId="09499883">
-            <wp:extent cx="6745605" cy="2199992"/>
-            <wp:effectExtent l="0" t="0" r="0" b="0"/>
-            <wp:docPr id="74" name="Picture 74" descr="PowerPoint&#10;&#10;Description automatically generated"/>
-            <wp:cNvGraphicFramePr>
-              <a:graphicFrameLocks xmlns:a="http://schemas.openxmlformats.org/drawingml/2006/main" noChangeAspect="1"/>
-            </wp:cNvGraphicFramePr>
-            <a:graphic xmlns:a="http://schemas.openxmlformats.org/drawingml/2006/main">
-              <a:graphicData uri="http://schemas.openxmlformats.org/drawingml/2006/picture">
-                <pic:pic xmlns:pic="http://schemas.openxmlformats.org/drawingml/2006/picture">
-                  <pic:nvPicPr>
-                    <pic:cNvPr id="74" name="Picture 74" descr="PowerPoint&#10;&#10;Description automatically generated"/>
-                    <pic:cNvPicPr/>
-                  </pic:nvPicPr>
-                  <pic:blipFill>
-                    <a:blip r:embed="rId22"/>
-                    <a:stretch>
-                      <a:fillRect/>
-                    </a:stretch>
-                  </pic:blipFill>
-                  <pic:spPr>
-                    <a:xfrm>
-                      <a:off x="0" y="0"/>
-                      <a:ext cx="6767777" cy="2207223"/>
-                    </a:xfrm>
-                    <a:prstGeom prst="rect">
-                      <a:avLst/>
-                    </a:prstGeom>
-                  </pic:spPr>
-                </pic:pic>
-              </a:graphicData>
-            </a:graphic>
-          </wp:inline>
-        </w:drawing>
-      </w:r>
-      <w:r>
-        <w:br/>
-      </w:r>
-      <w:r>
-        <w:br/>
-      </w:r>
-      <w:r>
-        <w:rPr>
-          <w:noProof/>
-        </w:rPr>
-        <w:drawing>
-          <wp:inline distT="0" distB="0" distL="0" distR="0" wp14:anchorId="753A1776" wp14:editId="00EC8573">
-            <wp:extent cx="6767830" cy="1932914"/>
-            <wp:effectExtent l="0" t="0" r="0" b="0"/>
-            <wp:docPr id="75" name="Picture 75" descr="PowerPoint&#10;&#10;Description automatically generated with low confidence"/>
-            <wp:cNvGraphicFramePr>
-              <a:graphicFrameLocks xmlns:a="http://schemas.openxmlformats.org/drawingml/2006/main" noChangeAspect="1"/>
-            </wp:cNvGraphicFramePr>
-            <a:graphic xmlns:a="http://schemas.openxmlformats.org/drawingml/2006/main">
-              <a:graphicData uri="http://schemas.openxmlformats.org/drawingml/2006/picture">
-                <pic:pic xmlns:pic="http://schemas.openxmlformats.org/drawingml/2006/picture">
-                  <pic:nvPicPr>
-                    <pic:cNvPr id="75" name="Picture 75" descr="PowerPoint&#10;&#10;Description automatically generated with low confidence"/>
-                    <pic:cNvPicPr/>
-                  </pic:nvPicPr>
-                  <pic:blipFill>
-                    <a:blip r:embed="rId23"/>
-                    <a:stretch>
-                      <a:fillRect/>
-                    </a:stretch>
-                  </pic:blipFill>
-                  <pic:spPr>
-                    <a:xfrm>
-                      <a:off x="0" y="0"/>
-                      <a:ext cx="6791825" cy="1939767"/>
-                    </a:xfrm>
-                    <a:prstGeom prst="rect">
-                      <a:avLst/>
-                    </a:prstGeom>
-                  </pic:spPr>
-                </pic:pic>
-              </a:graphicData>
-            </a:graphic>
-          </wp:inline>
-        </w:drawing>
-      </w:r>
-    </w:p>
-    <w:p>
-      <w:pPr>
-        <w:pStyle w:val="ListParagraph"/>
-        <w:numPr>
-          <w:ilvl w:val="1"/>
-          <w:numId w:val="22"/>
-        </w:numPr>
-      </w:pPr>
-      <w:r>
-        <w:t>You can compare other Partitions as well.</w:t>
-      </w:r>
-      <w:r>
-        <w:br/>
-        <w:t>They are well arranged in such a way that at least two copies are placed on two different racks. (We have 2 racks and 3 partitions so one rack will get two partitions)</w:t>
-      </w:r>
-    </w:p>
-    <w:p>
-      <w:pPr>
-        <w:pStyle w:val="ListParagraph"/>
-        <w:numPr>
-          <w:ilvl w:val="1"/>
-          <w:numId w:val="22"/>
-        </w:numPr>
-      </w:pPr>
-      <w:r>
-        <w:t>This arrangement is ideal for fault tolerance.</w:t>
-      </w:r>
     </w:p>
     <w:p>
       <w:pPr>
@@ -1452,51 +894,7 @@
         </w:numPr>
       </w:pPr>
       <w:r>
-        <w:t>Great!!! We learnt how the replicas are distributed among the brokers in a cluster</w:t>
-      </w:r>
-      <w:r>
-        <w:t xml:space="preserve"> making the system fault tolerance.</w:t>
-      </w:r>
-    </w:p>
-    <w:p>
-      <w:pPr>
-        <w:pStyle w:val="ListParagraph"/>
-        <w:numPr>
-          <w:ilvl w:val="0"/>
-          <w:numId w:val="22"/>
-        </w:numPr>
-      </w:pPr>
-      <w:r>
-        <w:t>However, distributing the replicas among the Brokers is the 1</w:t>
-      </w:r>
-      <w:r>
-        <w:rPr>
-          <w:vertAlign w:val="superscript"/>
-        </w:rPr>
-        <w:t>st</w:t>
-      </w:r>
-      <w:r>
-        <w:t xml:space="preserve"> half of the work distribution.</w:t>
-      </w:r>
-      <w:r>
         <w:br/>
-        <w:t>The 2</w:t>
-      </w:r>
-      <w:r>
-        <w:rPr>
-          <w:vertAlign w:val="superscript"/>
-        </w:rPr>
-        <w:t>nd</w:t>
-      </w:r>
-      <w:r>
-        <w:t xml:space="preserve"> half of the problem is to define </w:t>
-      </w:r>
-      <w:r>
-        <w:t>the responsibility of an individual broker.</w:t>
-      </w:r>
-      <w:r>
-        <w:br/>
-        <w:t>We will discuss it in next lecture.</w:t>
       </w:r>
     </w:p>
     <w:sectPr>
